--- a/法令ファイル/あへん法施行令/あへん法施行令（昭和三十年政令第百九号）.docx
+++ b/法令ファイル/あへん法施行令/あへん法施行令（昭和三十年政令第百九号）.docx
@@ -70,6 +70,8 @@
       </w:pPr>
       <w:r>
         <w:t>前項の平年度一反当りモルヒネ含有量は、その者がその年度の前三年度中に納付したあへんの各年度における一反当りのモルヒネ含有量を平均した数量とする。</w:t>
+        <w:br/>
+        <w:t>ただし、その三年度中にその者があへんの納付をしなかつた年度が二年度以上含まれているときは、その三年度中にすべてのけし耕作者が納付したあへんの各年度における一反当りのモルヒネ含有量を平均した数量とする。</w:t>
       </w:r>
     </w:p>
     <w:p>
@@ -121,53 +123,39 @@
     </w:p>
     <w:p>
       <w:pPr>
-        <w:pStyle w:val="Heading6"/>
+        <w:pStyle w:val="ListBullet"/>
         <w:ind w:left="880"/>
       </w:pPr>
       <w:r>
         <w:t>一</w:t>
-      </w:r>
-    </w:p>
-    <w:p>
-      <w:pPr>
-        <w:ind w:left="880"/>
-      </w:pPr>
-      <w:r>
+        <w:br/>
         <w:t>けし栽培の許可を申請する者千円</w:t>
       </w:r>
     </w:p>
     <w:p>
       <w:pPr>
-        <w:pStyle w:val="Heading6"/>
+        <w:pStyle w:val="ListBullet"/>
         <w:ind w:left="880"/>
       </w:pPr>
       <w:r>
         <w:t>二</w:t>
-      </w:r>
-    </w:p>
-    <w:p>
-      <w:pPr>
-        <w:ind w:left="880"/>
-      </w:pPr>
-      <w:r>
+        <w:br/>
         <w:t>けし栽培の許可の変更を申請する者五百円</w:t>
       </w:r>
     </w:p>
     <w:p>
       <w:pPr>
-        <w:pStyle w:val="Heading6"/>
+        <w:pStyle w:val="ListBullet"/>
         <w:ind w:left="880"/>
       </w:pPr>
       <w:r>
         <w:t>三</w:t>
-      </w:r>
-    </w:p>
-    <w:p>
-      <w:pPr>
-        <w:ind w:left="880"/>
-      </w:pPr>
-      <w:r>
+        <w:br/>
         <w:t>栽培許可証の再交付を申請する者</w:t>
+        <w:br/>
+        <w:br/>
+        <w:br/>
+        <w:t>三百円</w:t>
       </w:r>
     </w:p>
     <w:p>
@@ -197,6 +185,18 @@
       </w:r>
     </w:p>
     <w:p>
+      <w:pPr>
+        <w:pStyle w:val="Heading5"/>
+        <w:ind w:left="440"/>
+      </w:pPr>
+      <w:r>
+        <w:t>１</w:t>
+      </w:r>
+    </w:p>
+    <w:p>
+      <w:pPr>
+        <w:ind w:left="440"/>
+      </w:pPr>
       <w:r>
         <w:t>この政令は、公布の日から施行する。</w:t>
       </w:r>
@@ -228,7 +228,7 @@
         <w:pStyle w:val="Heading1"/>
       </w:pPr>
       <w:r>
-        <w:t>附　則（昭和五九年五月一五日政令第一三七号）</w:t>
+        <w:t>附則（昭和五九年五月一五日政令第一三七号）</w:t>
       </w:r>
     </w:p>
     <w:p>
@@ -246,7 +246,7 @@
         <w:pStyle w:val="Heading1"/>
       </w:pPr>
       <w:r>
-        <w:t>附　則（平成一一年一二月八日政令第三九三号）</w:t>
+        <w:t>附則（平成一一年一二月八日政令第三九三号）</w:t>
       </w:r>
     </w:p>
     <w:p>
@@ -272,10 +272,22 @@
         <w:pStyle w:val="Heading1"/>
       </w:pPr>
       <w:r>
-        <w:t>附　則（平成一二年六月七日政令第三〇九号）</w:t>
+        <w:t>附則（平成一二年六月七日政令第三〇九号）</w:t>
       </w:r>
     </w:p>
     <w:p>
+      <w:pPr>
+        <w:pStyle w:val="Heading5"/>
+        <w:ind w:left="440"/>
+      </w:pPr>
+      <w:r>
+        <w:t>１</w:t>
+      </w:r>
+    </w:p>
+    <w:p>
+      <w:pPr>
+        <w:ind w:left="440"/>
+      </w:pPr>
       <w:r>
         <w:t>この政令は、内閣法の一部を改正する法律（平成十一年法律第八十八号）の施行の日（平成十三年一月六日）から施行する。</w:t>
       </w:r>
@@ -300,7 +312,7 @@
     </w:pPr>
     <w:r>
       <w:tab/>
-      <w:t>WeGov v0.1 - FTS141</w:t>
+      <w:t>WeGov v0.2 - FTS141</w:t>
     </w:r>
   </w:p>
 </w:ftr>
